--- a/UBB FMI 2021-2022 (1st Year)/Computer System Architecture (CSA)/Lectures/Whiteboard_30_september_7_october.docx
+++ b/UBB FMI 2021-2022 (1st Year)/Computer System Architecture (CSA)/Lectures/Whiteboard_30_september_7_october.docx
@@ -2,7 +2,7 @@
 <file path=word/document.xml><?xml version="1.0" encoding="utf-8"?>
 <w:document xmlns:wpc="http://schemas.microsoft.com/office/word/2010/wordprocessingCanvas" xmlns:cx="http://schemas.microsoft.com/office/drawing/2014/chartex" xmlns:cx1="http://schemas.microsoft.com/office/drawing/2015/9/8/chartex" xmlns:mc="http://schemas.openxmlformats.org/markup-compatibility/2006" xmlns:o="urn:schemas-microsoft-com:office:office" xmlns:r="http://schemas.openxmlformats.org/officeDocument/2006/relationships" xmlns:m="http://schemas.openxmlformats.org/officeDocument/2006/math" xmlns:v="urn:schemas-microsoft-com:vml" xmlns:wp14="http://schemas.microsoft.com/office/word/2010/wordprocessingDrawing" xmlns:wp="http://schemas.openxmlformats.org/drawingml/2006/wordprocessingDrawing" xmlns:w10="urn:schemas-microsoft-com:office:word" xmlns:w="http://schemas.openxmlformats.org/wordprocessingml/2006/main" xmlns:w14="http://schemas.microsoft.com/office/word/2010/wordml" xmlns:w15="http://schemas.microsoft.com/office/word/2012/wordml" xmlns:w16se="http://schemas.microsoft.com/office/word/2015/wordml/symex" xmlns:wpg="http://schemas.microsoft.com/office/word/2010/wordprocessingGroup" xmlns:wpi="http://schemas.microsoft.com/office/word/2010/wordprocessingInk" xmlns:wne="http://schemas.microsoft.com/office/word/2006/wordml" xmlns:wps="http://schemas.microsoft.com/office/word/2010/wordprocessingShape" mc:Ignorable="w14 w15 w16se wp14">
   <w:body>
-    <w:p xmlns:wp14="http://schemas.microsoft.com/office/word/2010/wordml" wp14:textId="27CFA880">
+    <w:p xmlns:wp14="http://schemas.microsoft.com/office/word/2010/wordml" wp14:textId="45503B9B">
       <w:pPr>
         <w:rPr>
           <w:sz w:val="32"/>
@@ -15,14 +15,56 @@
           <w:szCs w:val="32"/>
           <w:highlight w:val="yellow"/>
         </w:rPr>
+        <w:t>-]</w:t>
+      </w:r>
+    </w:p>
+    <w:p xmlns:wp14="http://schemas.microsoft.com/office/word/2010/wordml" wp14:textId="3A5F4F57">
+      <w:pPr>
+        <w:rPr>
+          <w:sz w:val="32"/>
+          <w:szCs w:val="32"/>
+        </w:rPr>
+      </w:pPr>
+      <w:proofErr w:type="spellStart"/>
+      <w:r>
+        <w:rPr>
+          <w:sz w:val="32"/>
+          <w:szCs w:val="32"/>
+          <w:highlight w:val="yellow"/>
+        </w:rPr>
+        <w:t>i</w:t>
+      </w:r>
+      <w:r>
+        <w:rPr>
+          <w:sz w:val="32"/>
+          <w:szCs w:val="32"/>
+          <w:highlight w:val="yellow"/>
+        </w:rPr>
         <w:t>Registers</w:t>
       </w:r>
-      <w:r>
-        <w:rPr>
-          <w:sz w:val="32"/>
-          <w:szCs w:val="32"/>
-        </w:rPr>
-        <w:t xml:space="preserve"> – storage capacities – very small in terms of sizes (8,16, 32 or 64 bits) but very fast as access speed used for temporary store the operands (data, commands codes, ADDRESSES  !!!!!!!! ) with which a processor currently.</w:t>
+      <w:proofErr w:type="spellEnd"/>
+      <w:r>
+        <w:rPr>
+          <w:sz w:val="32"/>
+          <w:szCs w:val="32"/>
+        </w:rPr>
+        <w:t xml:space="preserve"> – storage capacities – very small in terms of sizes (8,16, 32 or 64 bits) but very fast as access speed used for temporary store the operands (data, commands codes, </w:t>
+      </w:r>
+      <w:proofErr w:type="gramStart"/>
+      <w:r>
+        <w:rPr>
+          <w:sz w:val="32"/>
+          <w:szCs w:val="32"/>
+        </w:rPr>
+        <w:t>ADDRESSES  !!!!!!!!</w:t>
+      </w:r>
+      <w:proofErr w:type="gramEnd"/>
+      <w:r>
+        <w:rPr>
+          <w:sz w:val="32"/>
+          <w:szCs w:val="32"/>
+        </w:rPr>
+        <w:t xml:space="preserve"> ) with which a processor currently.</w:t>
       </w:r>
     </w:p>
     <w:p xmlns:wp14="http://schemas.microsoft.com/office/word/2010/wordml" wp14:textId="77777777">
@@ -722,13 +764,20 @@
         <w:t>OOP = DATA ORIENTED PROGRAMMING (everything is built having as the central figure the notion of DATA).</w:t>
       </w:r>
     </w:p>
-    <w:p xmlns:wp14="http://schemas.microsoft.com/office/word/2010/wordml" wp14:textId="77777777">
-      <w:pPr>
-        <w:rPr>
-          <w:sz w:val="32"/>
-          <w:szCs w:val="32"/>
-        </w:rPr>
-      </w:pPr>
+    <w:p xmlns:wp14="http://schemas.microsoft.com/office/word/2010/wordml" wp14:textId="014EB6A3">
+      <w:pPr>
+        <w:rPr>
+          <w:sz w:val="32"/>
+          <w:szCs w:val="32"/>
+        </w:rPr>
+      </w:pPr>
+      <w:r>
+        <w:rPr>
+          <w:sz w:val="32"/>
+          <w:szCs w:val="32"/>
+        </w:rPr>
+        <w:t xml:space="preserve"> </w:t>
+      </w:r>
     </w:p>
     <w:p xmlns:wp14="http://schemas.microsoft.com/office/word/2010/wordml" wp14:textId="77777777">
       <w:pPr>
@@ -2408,9 +2457,10 @@
 </file>
 
 <file path=customXml/item1.xml><?xml version="1.0" encoding="utf-8"?>
-<ct:contentTypeSchema xmlns:ct="http://schemas.microsoft.com/office/2006/metadata/contentType" xmlns:ma="http://schemas.microsoft.com/office/2006/metadata/properties/metaAttributes" ct:_="" ma:_="" ma:contentTypeName="Document" ma:contentTypeID="0x010100C508A7C76D78834DA041FF15C698142B" ma:contentTypeVersion="8" ma:contentTypeDescription="Create a new document." ma:contentTypeScope="" ma:versionID="877211128eef2cd196f1b5af8ccb381a">
-  <xsd:schema xmlns:xsd="http://www.w3.org/2001/XMLSchema" xmlns:xs="http://www.w3.org/2001/XMLSchema" xmlns:p="http://schemas.microsoft.com/office/2006/metadata/properties" xmlns:ns2="1f964045-88d3-4872-bc4d-aec5516d6b47" targetNamespace="http://schemas.microsoft.com/office/2006/metadata/properties" ma:root="true" ma:fieldsID="55c73ddd5047e3efb7131f7abd094599" ns2:_="">
+<ct:contentTypeSchema xmlns:ct="http://schemas.microsoft.com/office/2006/metadata/contentType" xmlns:ma="http://schemas.microsoft.com/office/2006/metadata/properties/metaAttributes" ct:_="" ma:_="" ma:contentTypeName="Document" ma:contentTypeID="0x010100C508A7C76D78834DA041FF15C698142B" ma:contentTypeVersion="11" ma:contentTypeDescription="Create a new document." ma:contentTypeScope="" ma:versionID="a22f8eada26f319be585e75678f2e242">
+  <xsd:schema xmlns:xsd="http://www.w3.org/2001/XMLSchema" xmlns:xs="http://www.w3.org/2001/XMLSchema" xmlns:p="http://schemas.microsoft.com/office/2006/metadata/properties" xmlns:ns2="1f964045-88d3-4872-bc4d-aec5516d6b47" xmlns:ns3="1818ae71-73b1-42cb-ac66-ac639ea65b22" targetNamespace="http://schemas.microsoft.com/office/2006/metadata/properties" ma:root="true" ma:fieldsID="e81d63063b7be963700d4ba92aed4164" ns2:_="" ns3:_="">
     <xsd:import namespace="1f964045-88d3-4872-bc4d-aec5516d6b47"/>
+    <xsd:import namespace="1818ae71-73b1-42cb-ac66-ac639ea65b22"/>
     <xsd:element name="properties">
       <xsd:complexType>
         <xsd:sequence>
@@ -2425,6 +2475,9 @@
                 <xsd:element ref="ns2:MediaServiceDateTaken" minOccurs="0"/>
                 <xsd:element ref="ns2:MediaLengthInSeconds" minOccurs="0"/>
                 <xsd:element ref="ns2:MediaServiceLocation" minOccurs="0"/>
+                <xsd:element ref="ns3:SharedWithUsers" minOccurs="0"/>
+                <xsd:element ref="ns3:SharedWithDetails" minOccurs="0"/>
+                <xsd:element ref="ns2:MediaServiceOCR" minOccurs="0"/>
               </xsd:all>
             </xsd:complexType>
           </xsd:element>
@@ -2473,6 +2526,43 @@
     <xsd:element name="MediaServiceLocation" ma:index="15" nillable="true" ma:displayName="Location" ma:internalName="MediaServiceLocation" ma:readOnly="true">
       <xsd:simpleType>
         <xsd:restriction base="dms:Text"/>
+      </xsd:simpleType>
+    </xsd:element>
+    <xsd:element name="MediaServiceOCR" ma:index="18" nillable="true" ma:displayName="Extracted Text" ma:internalName="MediaServiceOCR" ma:readOnly="true">
+      <xsd:simpleType>
+        <xsd:restriction base="dms:Note">
+          <xsd:maxLength value="255"/>
+        </xsd:restriction>
+      </xsd:simpleType>
+    </xsd:element>
+  </xsd:schema>
+  <xsd:schema xmlns:xsd="http://www.w3.org/2001/XMLSchema" xmlns:xs="http://www.w3.org/2001/XMLSchema" xmlns:dms="http://schemas.microsoft.com/office/2006/documentManagement/types" xmlns:pc="http://schemas.microsoft.com/office/infopath/2007/PartnerControls" targetNamespace="1818ae71-73b1-42cb-ac66-ac639ea65b22" elementFormDefault="qualified">
+    <xsd:import namespace="http://schemas.microsoft.com/office/2006/documentManagement/types"/>
+    <xsd:import namespace="http://schemas.microsoft.com/office/infopath/2007/PartnerControls"/>
+    <xsd:element name="SharedWithUsers" ma:index="16" nillable="true" ma:displayName="Shared With" ma:internalName="SharedWithUsers" ma:readOnly="true">
+      <xsd:complexType>
+        <xsd:complexContent>
+          <xsd:extension base="dms:UserMulti">
+            <xsd:sequence>
+              <xsd:element name="UserInfo" minOccurs="0" maxOccurs="unbounded">
+                <xsd:complexType>
+                  <xsd:sequence>
+                    <xsd:element name="DisplayName" type="xsd:string" minOccurs="0"/>
+                    <xsd:element name="AccountId" type="dms:UserId" minOccurs="0" nillable="true"/>
+                    <xsd:element name="AccountType" type="xsd:string" minOccurs="0"/>
+                  </xsd:sequence>
+                </xsd:complexType>
+              </xsd:element>
+            </xsd:sequence>
+          </xsd:extension>
+        </xsd:complexContent>
+      </xsd:complexType>
+    </xsd:element>
+    <xsd:element name="SharedWithDetails" ma:index="17" nillable="true" ma:displayName="Shared With Details" ma:internalName="SharedWithDetails" ma:readOnly="true">
+      <xsd:simpleType>
+        <xsd:restriction base="dms:Note">
+          <xsd:maxLength value="255"/>
+        </xsd:restriction>
       </xsd:simpleType>
     </xsd:element>
   </xsd:schema>
@@ -2591,7 +2681,7 @@
 </file>
 
 <file path=customXml/itemProps1.xml><?xml version="1.0" encoding="utf-8"?>
-<ds:datastoreItem xmlns:ds="http://schemas.openxmlformats.org/officeDocument/2006/customXml" ds:itemID="{5ED6DCE9-2BD3-484F-B7A0-0A70506353D1}"/>
+<ds:datastoreItem xmlns:ds="http://schemas.openxmlformats.org/officeDocument/2006/customXml" ds:itemID="{F350782B-4802-4A7F-9A5B-536CBC1C1946}"/>
 </file>
 
 <file path=customXml/itemProps2.xml><?xml version="1.0" encoding="utf-8"?>
